--- a/133. 札、劄、剳→札.docx
+++ b/133. 札、劄、剳→札.docx
@@ -6,16 +6,17 @@
       <w:pPr>
         <w:rPr>
           <w:rFonts w:hint="eastAsia" w:ascii="TW-MOE-Std-Kai" w:hAnsi="TW-MOE-Std-Kai" w:eastAsia="TW-MOE-Std-Kai" w:cs="TW-MOE-Std-Kai"/>
-          <w:sz w:val="42"/>
-          <w:szCs w:val="42"/>
+          <w:sz w:val="43"/>
+          <w:szCs w:val="43"/>
           <w:lang w:eastAsia="zh-TW"/>
         </w:rPr>
       </w:pPr>
-      <w:r>
-        <w:rPr>
-          <w:rFonts w:hint="eastAsia" w:ascii="TW-MOE-Std-Kai" w:hAnsi="TW-MOE-Std-Kai" w:eastAsia="TW-MOE-Std-Kai" w:cs="TW-MOE-Std-Kai"/>
-          <w:sz w:val="42"/>
-          <w:szCs w:val="42"/>
+      <w:bookmarkStart w:id="0" w:name="_GoBack"/>
+      <w:r>
+        <w:rPr>
+          <w:rFonts w:hint="eastAsia" w:ascii="TW-MOE-Std-Kai" w:hAnsi="TW-MOE-Std-Kai" w:eastAsia="TW-MOE-Std-Kai" w:cs="TW-MOE-Std-Kai"/>
+          <w:sz w:val="43"/>
+          <w:szCs w:val="43"/>
           <w:lang w:eastAsia="zh-TW"/>
         </w:rPr>
         <w:t>《大陸居民臺灣正體字講義》一簡多繁辨析之「</w:t>
@@ -23,8 +24,8 @@
       <w:r>
         <w:rPr>
           <w:rFonts w:hint="eastAsia" w:ascii="TW-MOE-Std-Kai" w:hAnsi="TW-MOE-Std-Kai" w:eastAsia="TW-MOE-Std-Kai" w:cs="TW-MOE-Std-Kai"/>
-          <w:sz w:val="42"/>
-          <w:szCs w:val="42"/>
+          <w:sz w:val="43"/>
+          <w:szCs w:val="43"/>
           <w:lang w:val="en-US" w:eastAsia="zh-TW"/>
         </w:rPr>
         <w:t>札、劄、剳</w:t>
@@ -32,8 +33,8 @@
       <w:r>
         <w:rPr>
           <w:rFonts w:hint="eastAsia" w:ascii="TW-MOE-Std-Kai" w:hAnsi="TW-MOE-Std-Kai" w:eastAsia="TW-MOE-Std-Kai" w:cs="TW-MOE-Std-Kai"/>
-          <w:sz w:val="42"/>
-          <w:szCs w:val="42"/>
+          <w:sz w:val="43"/>
+          <w:szCs w:val="43"/>
           <w:lang w:eastAsia="zh-TW"/>
         </w:rPr>
         <w:t>」→「</w:t>
@@ -41,8 +42,8 @@
       <w:r>
         <w:rPr>
           <w:rFonts w:hint="eastAsia" w:ascii="TW-MOE-Std-Kai" w:hAnsi="TW-MOE-Std-Kai" w:eastAsia="TW-MOE-Std-Kai" w:cs="TW-MOE-Std-Kai"/>
-          <w:sz w:val="42"/>
-          <w:szCs w:val="42"/>
+          <w:sz w:val="43"/>
+          <w:szCs w:val="43"/>
           <w:lang w:val="en-US" w:eastAsia="zh-TW"/>
         </w:rPr>
         <w:t>札</w:t>
@@ -50,8 +51,8 @@
       <w:r>
         <w:rPr>
           <w:rFonts w:hint="eastAsia" w:ascii="TW-MOE-Std-Kai" w:hAnsi="TW-MOE-Std-Kai" w:eastAsia="TW-MOE-Std-Kai" w:cs="TW-MOE-Std-Kai"/>
-          <w:sz w:val="42"/>
-          <w:szCs w:val="42"/>
+          <w:sz w:val="43"/>
+          <w:szCs w:val="43"/>
           <w:lang w:eastAsia="zh-TW"/>
         </w:rPr>
         <w:t>」</w:t>
@@ -66,16 +67,16 @@
         <w:jc w:val="left"/>
         <w:rPr>
           <w:rFonts w:hint="eastAsia" w:ascii="TW-MOE-Std-Kai" w:hAnsi="TW-MOE-Std-Kai" w:eastAsia="TW-MOE-Std-Kai" w:cs="TW-MOE-Std-Kai"/>
-          <w:sz w:val="42"/>
-          <w:szCs w:val="42"/>
+          <w:sz w:val="43"/>
+          <w:szCs w:val="43"/>
           <w:lang w:val="en-US" w:eastAsia="zh-TW"/>
         </w:rPr>
       </w:pPr>
       <w:r>
         <w:rPr>
           <w:rFonts w:hint="eastAsia" w:ascii="TW-MOE-Std-Kai" w:hAnsi="TW-MOE-Std-Kai" w:eastAsia="TW-MOE-Std-Kai" w:cs="TW-MOE-Std-Kai"/>
-          <w:sz w:val="42"/>
-          <w:szCs w:val="42"/>
+          <w:sz w:val="43"/>
+          <w:szCs w:val="43"/>
           <w:lang w:eastAsia="zh-TW"/>
         </w:rPr>
         <w:t>辨音：「</w:t>
@@ -83,8 +84,8 @@
       <w:r>
         <w:rPr>
           <w:rFonts w:hint="eastAsia" w:ascii="TW-MOE-Std-Kai" w:hAnsi="TW-MOE-Std-Kai" w:eastAsia="TW-MOE-Std-Kai" w:cs="TW-MOE-Std-Kai"/>
-          <w:sz w:val="42"/>
-          <w:szCs w:val="42"/>
+          <w:sz w:val="43"/>
+          <w:szCs w:val="43"/>
           <w:lang w:val="en-US" w:eastAsia="zh-TW"/>
         </w:rPr>
         <w:t>札、劄」音</w:t>
@@ -92,8 +93,8 @@
       <w:r>
         <w:rPr>
           <w:rFonts w:hint="eastAsia" w:ascii="GB Pinyinok-C" w:hAnsi="GB Pinyinok-C" w:eastAsia="GB Pinyinok-C" w:cs="GB Pinyinok-C"/>
-          <w:sz w:val="42"/>
-          <w:szCs w:val="42"/>
+          <w:sz w:val="43"/>
+          <w:szCs w:val="43"/>
           <w:lang w:val="en-US" w:eastAsia="zh-TW"/>
         </w:rPr>
         <w:t>zhá</w:t>
@@ -101,8 +102,8 @@
       <w:r>
         <w:rPr>
           <w:rFonts w:hint="eastAsia" w:ascii="TW-MOE-Std-Kai" w:hAnsi="TW-MOE-Std-Kai" w:eastAsia="TW-MOE-Std-Kai" w:cs="TW-MOE-Std-Kai"/>
-          <w:sz w:val="42"/>
-          <w:szCs w:val="42"/>
+          <w:sz w:val="43"/>
+          <w:szCs w:val="43"/>
           <w:lang w:val="en-US" w:eastAsia="zh-TW"/>
         </w:rPr>
         <w:t>，「剳」音</w:t>
@@ -110,8 +111,8 @@
       <w:r>
         <w:rPr>
           <w:rFonts w:hint="eastAsia" w:ascii="GB Pinyinok-C" w:hAnsi="GB Pinyinok-C" w:eastAsia="GB Pinyinok-C" w:cs="GB Pinyinok-C"/>
-          <w:sz w:val="42"/>
-          <w:szCs w:val="42"/>
+          <w:sz w:val="43"/>
+          <w:szCs w:val="43"/>
           <w:lang w:val="en-US" w:eastAsia="zh-TW"/>
         </w:rPr>
         <w:t>dá</w:t>
@@ -119,8 +120,8 @@
       <w:r>
         <w:rPr>
           <w:rFonts w:hint="eastAsia" w:ascii="TW-MOE-Std-Kai" w:hAnsi="TW-MOE-Std-Kai" w:eastAsia="TW-MOE-Std-Kai" w:cs="TW-MOE-Std-Kai"/>
-          <w:sz w:val="42"/>
-          <w:szCs w:val="42"/>
+          <w:sz w:val="43"/>
+          <w:szCs w:val="43"/>
           <w:lang w:val="en-US" w:eastAsia="zh-TW"/>
         </w:rPr>
         <w:t>。</w:t>
@@ -130,16 +131,16 @@
       <w:pPr>
         <w:rPr>
           <w:rFonts w:hint="eastAsia" w:ascii="TW-MOE-Std-Kai" w:hAnsi="TW-MOE-Std-Kai" w:eastAsia="TW-MOE-Std-Kai" w:cs="TW-MOE-Std-Kai"/>
-          <w:sz w:val="42"/>
-          <w:szCs w:val="42"/>
+          <w:sz w:val="43"/>
+          <w:szCs w:val="43"/>
           <w:lang w:val="en-US" w:eastAsia="zh-TW"/>
         </w:rPr>
       </w:pPr>
       <w:r>
         <w:rPr>
           <w:rFonts w:hint="eastAsia" w:ascii="TW-MOE-Std-Kai" w:hAnsi="TW-MOE-Std-Kai" w:eastAsia="TW-MOE-Std-Kai" w:cs="TW-MOE-Std-Kai"/>
-          <w:sz w:val="42"/>
-          <w:szCs w:val="42"/>
+          <w:sz w:val="43"/>
+          <w:szCs w:val="43"/>
           <w:lang w:eastAsia="zh-TW"/>
         </w:rPr>
         <w:t>辨意：「</w:t>
@@ -147,8 +148,8 @@
       <w:r>
         <w:rPr>
           <w:rFonts w:hint="eastAsia" w:ascii="TW-MOE-Std-Kai" w:hAnsi="TW-MOE-Std-Kai" w:eastAsia="TW-MOE-Std-Kai" w:cs="TW-MOE-Std-Kai"/>
-          <w:sz w:val="42"/>
-          <w:szCs w:val="42"/>
+          <w:sz w:val="43"/>
+          <w:szCs w:val="43"/>
           <w:lang w:val="en-US" w:eastAsia="zh-TW"/>
         </w:rPr>
         <w:t>札</w:t>
@@ -156,8 +157,8 @@
       <w:r>
         <w:rPr>
           <w:rFonts w:hint="eastAsia" w:ascii="TW-MOE-Std-Kai" w:hAnsi="TW-MOE-Std-Kai" w:eastAsia="TW-MOE-Std-Kai" w:cs="TW-MOE-Std-Kai"/>
-          <w:sz w:val="42"/>
-          <w:szCs w:val="42"/>
+          <w:sz w:val="43"/>
+          <w:szCs w:val="43"/>
           <w:lang w:eastAsia="zh-TW"/>
         </w:rPr>
         <w:t>」</w:t>
@@ -165,28 +166,17 @@
       <w:r>
         <w:rPr>
           <w:rFonts w:hint="eastAsia" w:ascii="TW-MOE-Std-Kai" w:hAnsi="TW-MOE-Std-Kai" w:eastAsia="TW-MOE-Std-Kai" w:cs="TW-MOE-Std-Kai"/>
-          <w:sz w:val="42"/>
-          <w:szCs w:val="42"/>
-          <w:lang w:val="en-US" w:eastAsia="zh-TW"/>
-        </w:rPr>
-        <w:t>是指古時用以書寫文字之小木片、書信或公文、武士冑甲上由皮革或金屬製成之甲葉、因災禍而死、擬聲詞，如「木札」、「刀札」、「筆札」、「簡札」、「手札」、「信札」、「芳札」（對他人來信的美稱）、「季札」（人名，又稱「季子」）、「札札」（擬聲詞，形容機件轉動的聲音）等。而「劄」則是指以針刺、削竹刺入、公文、筆記，如「劄子」（官府中的往來文書）、「駐劄」（駐留外地，處理事務）、「告劄」（唐代朝廷發給官員的就職文憑）、「劄付」（官府下行的文書）、「劄記」（讀書時摘記下來的要點或心得）</w:t>
-      </w:r>
-      <w:bookmarkStart w:id="0" w:name="_GoBack"/>
-      <w:bookmarkEnd w:id="0"/>
-      <w:r>
-        <w:rPr>
-          <w:rFonts w:hint="eastAsia" w:ascii="TW-MOE-Std-Kai" w:hAnsi="TW-MOE-Std-Kai" w:eastAsia="TW-MOE-Std-Kai" w:cs="TW-MOE-Std-Kai"/>
-          <w:sz w:val="42"/>
-          <w:szCs w:val="42"/>
-          <w:lang w:val="en-US" w:eastAsia="zh-TW"/>
-        </w:rPr>
-        <w:t>等。而「剳」則是指鉤，為文言詞，今已不常用。現代語境中區分「札」和「劄」，只要記住若指公文或筆記則用「劄」，否則一律用「札</w:t>
-      </w:r>
-      <w:r>
-        <w:rPr>
-          <w:rFonts w:hint="eastAsia" w:ascii="TW-MOE-Std-Kai" w:hAnsi="TW-MOE-Std-Kai" w:eastAsia="TW-MOE-Std-Kai" w:cs="TW-MOE-Std-Kai"/>
-          <w:sz w:val="42"/>
-          <w:szCs w:val="42"/>
+          <w:sz w:val="43"/>
+          <w:szCs w:val="43"/>
+          <w:lang w:val="en-US" w:eastAsia="zh-TW"/>
+        </w:rPr>
+        <w:t>是指古時用以書寫文字之小木片、書信或公文、武士冑甲上由皮革或金屬製成之甲葉、因災禍而死、擬聲詞，如「木札」、「刀札」、「筆札」、「簡札」、「手札」、「信札」、「芳札」（對他人來信的美稱）、「季札」（人名，又稱「季子」）、「札札」（擬聲詞，形容機件轉動的聲音）等。而「劄」則是指以針刺、削竹刺入、公文、筆記，如「劄子」（官府中的往來文書）、「駐劄」（駐留外地，處理事務）、「告劄」（唐代朝廷發給官員的就職文憑）、「劄付」（官府下行的文書）、「劄記」（讀書時摘記下來的要點或心得）等。而「剳」則是指鉤，為文言詞，今已不常用。現代語境中區分「札」和「劄」，只要記住若指公文或筆記則用「劄」，否則一律用「札</w:t>
+      </w:r>
+      <w:r>
+        <w:rPr>
+          <w:rFonts w:hint="eastAsia" w:ascii="TW-MOE-Std-Kai" w:hAnsi="TW-MOE-Std-Kai" w:eastAsia="TW-MOE-Std-Kai" w:cs="TW-MOE-Std-Kai"/>
+          <w:sz w:val="43"/>
+          <w:szCs w:val="43"/>
           <w:lang w:eastAsia="zh-TW"/>
         </w:rPr>
         <w:t>」</w:t>
@@ -194,8 +184,8 @@
       <w:r>
         <w:rPr>
           <w:rFonts w:hint="eastAsia" w:ascii="TW-MOE-Std-Kai" w:hAnsi="TW-MOE-Std-Kai" w:eastAsia="TW-MOE-Std-Kai" w:cs="TW-MOE-Std-Kai"/>
-          <w:sz w:val="42"/>
-          <w:szCs w:val="42"/>
+          <w:sz w:val="43"/>
+          <w:szCs w:val="43"/>
           <w:lang w:val="en-US" w:eastAsia="zh-TW"/>
         </w:rPr>
         <w:t>。</w:t>
@@ -205,21 +195,22 @@
       <w:pPr>
         <w:rPr>
           <w:rFonts w:hint="default" w:ascii="TW-MOE-Std-Kai" w:hAnsi="TW-MOE-Std-Kai" w:eastAsia="TW-MOE-Std-Kai" w:cs="TW-MOE-Std-Kai"/>
-          <w:sz w:val="42"/>
-          <w:szCs w:val="42"/>
+          <w:sz w:val="43"/>
+          <w:szCs w:val="43"/>
           <w:lang w:val="en-US" w:eastAsia="zh-TW"/>
         </w:rPr>
       </w:pPr>
       <w:r>
         <w:rPr>
           <w:rFonts w:hint="eastAsia" w:ascii="TW-MOE-Std-Kai" w:hAnsi="TW-MOE-Std-Kai" w:eastAsia="TW-MOE-Std-Kai" w:cs="TW-MOE-Std-Kai"/>
-          <w:sz w:val="42"/>
-          <w:szCs w:val="42"/>
+          <w:sz w:val="43"/>
+          <w:szCs w:val="43"/>
           <w:lang w:val="en-US" w:eastAsia="zh-TW"/>
         </w:rPr>
         <w:t>偏旁辨析：只有「札」可作偏旁，如「㳐」、「紮」、「蚻」等。</w:t>
       </w:r>
     </w:p>
+    <w:bookmarkEnd w:id="0"/>
     <w:sectPr>
       <w:pgSz w:w="11906" w:h="16838"/>
       <w:pgMar w:top="1440" w:right="1800" w:bottom="1440" w:left="1800" w:header="851" w:footer="992" w:gutter="0"/>

--- a/133. 札、劄、剳→札.docx
+++ b/133. 札、劄、剳→札.docx
@@ -6,17 +6,16 @@
       <w:pPr>
         <w:rPr>
           <w:rFonts w:hint="eastAsia" w:ascii="TW-MOE-Std-Kai" w:hAnsi="TW-MOE-Std-Kai" w:eastAsia="TW-MOE-Std-Kai" w:cs="TW-MOE-Std-Kai"/>
-          <w:sz w:val="43"/>
-          <w:szCs w:val="43"/>
+          <w:sz w:val="41"/>
+          <w:szCs w:val="41"/>
           <w:lang w:eastAsia="zh-TW"/>
         </w:rPr>
       </w:pPr>
-      <w:bookmarkStart w:id="0" w:name="_GoBack"/>
-      <w:r>
-        <w:rPr>
-          <w:rFonts w:hint="eastAsia" w:ascii="TW-MOE-Std-Kai" w:hAnsi="TW-MOE-Std-Kai" w:eastAsia="TW-MOE-Std-Kai" w:cs="TW-MOE-Std-Kai"/>
-          <w:sz w:val="43"/>
-          <w:szCs w:val="43"/>
+      <w:r>
+        <w:rPr>
+          <w:rFonts w:hint="eastAsia" w:ascii="TW-MOE-Std-Kai" w:hAnsi="TW-MOE-Std-Kai" w:eastAsia="TW-MOE-Std-Kai" w:cs="TW-MOE-Std-Kai"/>
+          <w:sz w:val="41"/>
+          <w:szCs w:val="41"/>
           <w:lang w:eastAsia="zh-TW"/>
         </w:rPr>
         <w:t>《大陸居民臺灣正體字講義》一簡多繁辨析之「</w:t>
@@ -24,8 +23,8 @@
       <w:r>
         <w:rPr>
           <w:rFonts w:hint="eastAsia" w:ascii="TW-MOE-Std-Kai" w:hAnsi="TW-MOE-Std-Kai" w:eastAsia="TW-MOE-Std-Kai" w:cs="TW-MOE-Std-Kai"/>
-          <w:sz w:val="43"/>
-          <w:szCs w:val="43"/>
+          <w:sz w:val="41"/>
+          <w:szCs w:val="41"/>
           <w:lang w:val="en-US" w:eastAsia="zh-TW"/>
         </w:rPr>
         <w:t>札、劄、剳</w:t>
@@ -33,8 +32,8 @@
       <w:r>
         <w:rPr>
           <w:rFonts w:hint="eastAsia" w:ascii="TW-MOE-Std-Kai" w:hAnsi="TW-MOE-Std-Kai" w:eastAsia="TW-MOE-Std-Kai" w:cs="TW-MOE-Std-Kai"/>
-          <w:sz w:val="43"/>
-          <w:szCs w:val="43"/>
+          <w:sz w:val="41"/>
+          <w:szCs w:val="41"/>
           <w:lang w:eastAsia="zh-TW"/>
         </w:rPr>
         <w:t>」→「</w:t>
@@ -42,8 +41,8 @@
       <w:r>
         <w:rPr>
           <w:rFonts w:hint="eastAsia" w:ascii="TW-MOE-Std-Kai" w:hAnsi="TW-MOE-Std-Kai" w:eastAsia="TW-MOE-Std-Kai" w:cs="TW-MOE-Std-Kai"/>
-          <w:sz w:val="43"/>
-          <w:szCs w:val="43"/>
+          <w:sz w:val="41"/>
+          <w:szCs w:val="41"/>
           <w:lang w:val="en-US" w:eastAsia="zh-TW"/>
         </w:rPr>
         <w:t>札</w:t>
@@ -51,8 +50,8 @@
       <w:r>
         <w:rPr>
           <w:rFonts w:hint="eastAsia" w:ascii="TW-MOE-Std-Kai" w:hAnsi="TW-MOE-Std-Kai" w:eastAsia="TW-MOE-Std-Kai" w:cs="TW-MOE-Std-Kai"/>
-          <w:sz w:val="43"/>
-          <w:szCs w:val="43"/>
+          <w:sz w:val="41"/>
+          <w:szCs w:val="41"/>
           <w:lang w:eastAsia="zh-TW"/>
         </w:rPr>
         <w:t>」</w:t>
@@ -67,16 +66,16 @@
         <w:jc w:val="left"/>
         <w:rPr>
           <w:rFonts w:hint="eastAsia" w:ascii="TW-MOE-Std-Kai" w:hAnsi="TW-MOE-Std-Kai" w:eastAsia="TW-MOE-Std-Kai" w:cs="TW-MOE-Std-Kai"/>
-          <w:sz w:val="43"/>
-          <w:szCs w:val="43"/>
+          <w:sz w:val="41"/>
+          <w:szCs w:val="41"/>
           <w:lang w:val="en-US" w:eastAsia="zh-TW"/>
         </w:rPr>
       </w:pPr>
       <w:r>
         <w:rPr>
           <w:rFonts w:hint="eastAsia" w:ascii="TW-MOE-Std-Kai" w:hAnsi="TW-MOE-Std-Kai" w:eastAsia="TW-MOE-Std-Kai" w:cs="TW-MOE-Std-Kai"/>
-          <w:sz w:val="43"/>
-          <w:szCs w:val="43"/>
+          <w:sz w:val="41"/>
+          <w:szCs w:val="41"/>
           <w:lang w:eastAsia="zh-TW"/>
         </w:rPr>
         <w:t>辨音：「</w:t>
@@ -84,8 +83,8 @@
       <w:r>
         <w:rPr>
           <w:rFonts w:hint="eastAsia" w:ascii="TW-MOE-Std-Kai" w:hAnsi="TW-MOE-Std-Kai" w:eastAsia="TW-MOE-Std-Kai" w:cs="TW-MOE-Std-Kai"/>
-          <w:sz w:val="43"/>
-          <w:szCs w:val="43"/>
+          <w:sz w:val="41"/>
+          <w:szCs w:val="41"/>
           <w:lang w:val="en-US" w:eastAsia="zh-TW"/>
         </w:rPr>
         <w:t>札、劄」音</w:t>
@@ -93,8 +92,8 @@
       <w:r>
         <w:rPr>
           <w:rFonts w:hint="eastAsia" w:ascii="GB Pinyinok-C" w:hAnsi="GB Pinyinok-C" w:eastAsia="GB Pinyinok-C" w:cs="GB Pinyinok-C"/>
-          <w:sz w:val="43"/>
-          <w:szCs w:val="43"/>
+          <w:sz w:val="41"/>
+          <w:szCs w:val="41"/>
           <w:lang w:val="en-US" w:eastAsia="zh-TW"/>
         </w:rPr>
         <w:t>zhá</w:t>
@@ -102,8 +101,8 @@
       <w:r>
         <w:rPr>
           <w:rFonts w:hint="eastAsia" w:ascii="TW-MOE-Std-Kai" w:hAnsi="TW-MOE-Std-Kai" w:eastAsia="TW-MOE-Std-Kai" w:cs="TW-MOE-Std-Kai"/>
-          <w:sz w:val="43"/>
-          <w:szCs w:val="43"/>
+          <w:sz w:val="41"/>
+          <w:szCs w:val="41"/>
           <w:lang w:val="en-US" w:eastAsia="zh-TW"/>
         </w:rPr>
         <w:t>，「剳」音</w:t>
@@ -111,8 +110,8 @@
       <w:r>
         <w:rPr>
           <w:rFonts w:hint="eastAsia" w:ascii="GB Pinyinok-C" w:hAnsi="GB Pinyinok-C" w:eastAsia="GB Pinyinok-C" w:cs="GB Pinyinok-C"/>
-          <w:sz w:val="43"/>
-          <w:szCs w:val="43"/>
+          <w:sz w:val="41"/>
+          <w:szCs w:val="41"/>
           <w:lang w:val="en-US" w:eastAsia="zh-TW"/>
         </w:rPr>
         <w:t>dá</w:t>
@@ -120,8 +119,8 @@
       <w:r>
         <w:rPr>
           <w:rFonts w:hint="eastAsia" w:ascii="TW-MOE-Std-Kai" w:hAnsi="TW-MOE-Std-Kai" w:eastAsia="TW-MOE-Std-Kai" w:cs="TW-MOE-Std-Kai"/>
-          <w:sz w:val="43"/>
-          <w:szCs w:val="43"/>
+          <w:sz w:val="41"/>
+          <w:szCs w:val="41"/>
           <w:lang w:val="en-US" w:eastAsia="zh-TW"/>
         </w:rPr>
         <w:t>。</w:t>
@@ -131,16 +130,16 @@
       <w:pPr>
         <w:rPr>
           <w:rFonts w:hint="eastAsia" w:ascii="TW-MOE-Std-Kai" w:hAnsi="TW-MOE-Std-Kai" w:eastAsia="TW-MOE-Std-Kai" w:cs="TW-MOE-Std-Kai"/>
-          <w:sz w:val="43"/>
-          <w:szCs w:val="43"/>
+          <w:sz w:val="41"/>
+          <w:szCs w:val="41"/>
           <w:lang w:val="en-US" w:eastAsia="zh-TW"/>
         </w:rPr>
       </w:pPr>
       <w:r>
         <w:rPr>
           <w:rFonts w:hint="eastAsia" w:ascii="TW-MOE-Std-Kai" w:hAnsi="TW-MOE-Std-Kai" w:eastAsia="TW-MOE-Std-Kai" w:cs="TW-MOE-Std-Kai"/>
-          <w:sz w:val="43"/>
-          <w:szCs w:val="43"/>
+          <w:sz w:val="41"/>
+          <w:szCs w:val="41"/>
           <w:lang w:eastAsia="zh-TW"/>
         </w:rPr>
         <w:t>辨意：「</w:t>
@@ -148,8 +147,8 @@
       <w:r>
         <w:rPr>
           <w:rFonts w:hint="eastAsia" w:ascii="TW-MOE-Std-Kai" w:hAnsi="TW-MOE-Std-Kai" w:eastAsia="TW-MOE-Std-Kai" w:cs="TW-MOE-Std-Kai"/>
-          <w:sz w:val="43"/>
-          <w:szCs w:val="43"/>
+          <w:sz w:val="41"/>
+          <w:szCs w:val="41"/>
           <w:lang w:val="en-US" w:eastAsia="zh-TW"/>
         </w:rPr>
         <w:t>札</w:t>
@@ -157,8 +156,8 @@
       <w:r>
         <w:rPr>
           <w:rFonts w:hint="eastAsia" w:ascii="TW-MOE-Std-Kai" w:hAnsi="TW-MOE-Std-Kai" w:eastAsia="TW-MOE-Std-Kai" w:cs="TW-MOE-Std-Kai"/>
-          <w:sz w:val="43"/>
-          <w:szCs w:val="43"/>
+          <w:sz w:val="41"/>
+          <w:szCs w:val="41"/>
           <w:lang w:eastAsia="zh-TW"/>
         </w:rPr>
         <w:t>」</w:t>
@@ -166,17 +165,64 @@
       <w:r>
         <w:rPr>
           <w:rFonts w:hint="eastAsia" w:ascii="TW-MOE-Std-Kai" w:hAnsi="TW-MOE-Std-Kai" w:eastAsia="TW-MOE-Std-Kai" w:cs="TW-MOE-Std-Kai"/>
-          <w:sz w:val="43"/>
-          <w:szCs w:val="43"/>
-          <w:lang w:val="en-US" w:eastAsia="zh-TW"/>
-        </w:rPr>
-        <w:t>是指古時用以書寫文字之小木片、書信或公文、武士冑甲上由皮革或金屬製成之甲葉、因災禍而死、擬聲詞，如「木札」、「刀札」、「筆札」、「簡札」、「手札」、「信札」、「芳札」（對他人來信的美稱）、「季札」（人名，又稱「季子」）、「札札」（擬聲詞，形容機件轉動的聲音）等。而「劄」則是指以針刺、削竹刺入、公文、筆記，如「劄子」（官府中的往來文書）、「駐劄」（駐留外地，處理事務）、「告劄」（唐代朝廷發給官員的就職文憑）、「劄付」（官府下行的文書）、「劄記」（讀書時摘記下來的要點或心得）等。而「剳」則是指鉤，為文言詞，今已不常用。現代語境中區分「札」和「劄」，只要記住若指公文或筆記則用「劄」，否則一律用「札</w:t>
-      </w:r>
-      <w:r>
-        <w:rPr>
-          <w:rFonts w:hint="eastAsia" w:ascii="TW-MOE-Std-Kai" w:hAnsi="TW-MOE-Std-Kai" w:eastAsia="TW-MOE-Std-Kai" w:cs="TW-MOE-Std-Kai"/>
-          <w:sz w:val="43"/>
-          <w:szCs w:val="43"/>
+          <w:sz w:val="41"/>
+          <w:szCs w:val="41"/>
+          <w:lang w:val="en-US" w:eastAsia="zh-TW"/>
+        </w:rPr>
+        <w:t>是指古時用以書寫文字之小木片、書信或公文、武士冑甲上由皮革或金屬製成之甲葉、因災禍</w:t>
+      </w:r>
+      <w:bookmarkStart w:id="0" w:name="_GoBack"/>
+      <w:bookmarkEnd w:id="0"/>
+      <w:r>
+        <w:rPr>
+          <w:rFonts w:hint="eastAsia" w:ascii="TW-MOE-Std-Kai" w:hAnsi="TW-MOE-Std-Kai" w:eastAsia="TW-MOE-Std-Kai" w:cs="TW-MOE-Std-Kai"/>
+          <w:sz w:val="41"/>
+          <w:szCs w:val="41"/>
+          <w:lang w:val="en-US" w:eastAsia="zh-TW"/>
+        </w:rPr>
+        <w:t>而死、擬聲詞，如「木札」、「刀札」、「筆札」、「簡札」、「手札」、「信札」、「箋（</w:t>
+      </w:r>
+      <w:r>
+        <w:rPr>
+          <w:rFonts w:hint="eastAsia" w:ascii="GB Pinyinok-C" w:hAnsi="GB Pinyinok-C" w:eastAsia="GB Pinyinok-C" w:cs="GB Pinyinok-C"/>
+          <w:sz w:val="41"/>
+          <w:szCs w:val="41"/>
+          <w:lang w:val="en-US" w:eastAsia="zh-TW"/>
+        </w:rPr>
+        <w:t>jiān</w:t>
+      </w:r>
+      <w:r>
+        <w:rPr>
+          <w:rFonts w:hint="eastAsia" w:ascii="TW-MOE-Std-Kai" w:hAnsi="TW-MOE-Std-Kai" w:eastAsia="TW-MOE-Std-Kai" w:cs="TW-MOE-Std-Kai"/>
+          <w:sz w:val="41"/>
+          <w:szCs w:val="41"/>
+          <w:lang w:val="en-US" w:eastAsia="zh-TW"/>
+        </w:rPr>
+        <w:t>）札」、「緘（</w:t>
+      </w:r>
+      <w:r>
+        <w:rPr>
+          <w:rFonts w:hint="eastAsia" w:ascii="GB Pinyinok-C" w:hAnsi="GB Pinyinok-C" w:eastAsia="GB Pinyinok-C" w:cs="GB Pinyinok-C"/>
+          <w:sz w:val="41"/>
+          <w:szCs w:val="41"/>
+          <w:lang w:val="en-US" w:eastAsia="zh-TW"/>
+        </w:rPr>
+        <w:t>jiān</w:t>
+      </w:r>
+      <w:r>
+        <w:rPr>
+          <w:rFonts w:hint="eastAsia" w:ascii="TW-MOE-Std-Kai" w:hAnsi="TW-MOE-Std-Kai" w:eastAsia="TW-MOE-Std-Kai" w:cs="TW-MOE-Std-Kai"/>
+          <w:sz w:val="41"/>
+          <w:szCs w:val="41"/>
+          <w:lang w:val="en-US" w:eastAsia="zh-TW"/>
+        </w:rPr>
+        <w:t>）札」、「芳札」（對他人來信的美稱）、「季札」（人名，又稱「季子」）、「札札」（擬聲詞，形容機件轉動的聲音）等。而「劄」則是指以針刺、削竹刺入、公文、筆記，如「劄子」（官府中的往來文書）、「駐劄」（駐留外地，處理事務）、「告劄」（唐代朝廷發給官員的就職文憑）、「劄付」（官府下行的文書）、「劄記」（讀書時摘記下來的要點或心得）等。而「剳」則是指鉤，為文言詞，今已不常用。現代語境中區分「札」和「劄」，只要記住若指公文或筆記則用「劄」，否則一律用「札</w:t>
+      </w:r>
+      <w:r>
+        <w:rPr>
+          <w:rFonts w:hint="eastAsia" w:ascii="TW-MOE-Std-Kai" w:hAnsi="TW-MOE-Std-Kai" w:eastAsia="TW-MOE-Std-Kai" w:cs="TW-MOE-Std-Kai"/>
+          <w:sz w:val="41"/>
+          <w:szCs w:val="41"/>
           <w:lang w:eastAsia="zh-TW"/>
         </w:rPr>
         <w:t>」</w:t>
@@ -184,8 +230,8 @@
       <w:r>
         <w:rPr>
           <w:rFonts w:hint="eastAsia" w:ascii="TW-MOE-Std-Kai" w:hAnsi="TW-MOE-Std-Kai" w:eastAsia="TW-MOE-Std-Kai" w:cs="TW-MOE-Std-Kai"/>
-          <w:sz w:val="43"/>
-          <w:szCs w:val="43"/>
+          <w:sz w:val="41"/>
+          <w:szCs w:val="41"/>
           <w:lang w:val="en-US" w:eastAsia="zh-TW"/>
         </w:rPr>
         <w:t>。</w:t>
@@ -195,22 +241,21 @@
       <w:pPr>
         <w:rPr>
           <w:rFonts w:hint="default" w:ascii="TW-MOE-Std-Kai" w:hAnsi="TW-MOE-Std-Kai" w:eastAsia="TW-MOE-Std-Kai" w:cs="TW-MOE-Std-Kai"/>
-          <w:sz w:val="43"/>
-          <w:szCs w:val="43"/>
+          <w:sz w:val="41"/>
+          <w:szCs w:val="41"/>
           <w:lang w:val="en-US" w:eastAsia="zh-TW"/>
         </w:rPr>
       </w:pPr>
       <w:r>
         <w:rPr>
           <w:rFonts w:hint="eastAsia" w:ascii="TW-MOE-Std-Kai" w:hAnsi="TW-MOE-Std-Kai" w:eastAsia="TW-MOE-Std-Kai" w:cs="TW-MOE-Std-Kai"/>
-          <w:sz w:val="43"/>
-          <w:szCs w:val="43"/>
+          <w:sz w:val="41"/>
+          <w:szCs w:val="41"/>
           <w:lang w:val="en-US" w:eastAsia="zh-TW"/>
         </w:rPr>
         <w:t>偏旁辨析：只有「札」可作偏旁，如「㳐」、「紮」、「蚻」等。</w:t>
       </w:r>
     </w:p>
-    <w:bookmarkEnd w:id="0"/>
     <w:sectPr>
       <w:pgSz w:w="11906" w:h="16838"/>
       <w:pgMar w:top="1440" w:right="1800" w:bottom="1440" w:left="1800" w:header="851" w:footer="992" w:gutter="0"/>
